--- a/13. DP 3N31 (F4 BIRU TUA K_7)/Setting Baju (Hal depan) F4 BN BP.docx
+++ b/13. DP 3N31 (F4 BIRU TUA K_7)/Setting Baju (Hal depan) F4 BN BP.docx
@@ -157,7 +157,7 @@
                 <w:sz w:val="44"/>
                 <w:szCs w:val="18"/>
               </w:rPr>
-              <w:t>H1</w:t>
+              <w:t>H16</w:t>
             </w:r>
             <w:r>
               <w:rPr>
@@ -329,7 +329,7 @@
                 <w:noProof/>
                 <w:sz w:val="28"/>
               </w:rPr>
-              <w:t>DANI KRISTIAN</w:t>
+              <w:t>CHANDRI MAHARANI</w:t>
             </w:r>
             <w:r>
               <w:rPr>
@@ -403,7 +403,7 @@
                 <w:szCs w:val="24"/>
                 <w:lang w:val="en-US"/>
               </w:rPr>
-              <w:t>42</w:t>
+              <w:t>41</w:t>
             </w:r>
             <w:r>
               <w:rPr>
@@ -437,6 +437,7 @@
               </w:rPr>
               <w:tab/>
             </w:r>
+            <w:proofErr w:type="gramStart"/>
             <w:r>
               <w:rPr>
                 <w:sz w:val="20"/>
@@ -458,61 +459,70 @@
                 <w:szCs w:val="20"/>
                 <w:lang w:val="en-US"/>
               </w:rPr>
-              <w:t xml:space="preserve">: </w:t>
-            </w:r>
-            <w:r>
-              <w:rPr>
-                <w:sz w:val="24"/>
-                <w:szCs w:val="24"/>
-                <w:lang w:val="en-US"/>
-              </w:rPr>
-              <w:fldChar w:fldCharType="begin"/>
-            </w:r>
-            <w:r>
-              <w:rPr>
-                <w:sz w:val="24"/>
-                <w:szCs w:val="24"/>
-                <w:lang w:val="en-US"/>
-              </w:rPr>
-              <w:instrText xml:space="preserve"> MERGEFIELD TOPI </w:instrText>
-            </w:r>
-            <w:r>
-              <w:rPr>
-                <w:sz w:val="24"/>
-                <w:szCs w:val="24"/>
-                <w:lang w:val="en-US"/>
-              </w:rPr>
-              <w:fldChar w:fldCharType="separate"/>
-            </w:r>
-            <w:r>
-              <w:rPr>
-                <w:noProof/>
-                <w:sz w:val="24"/>
-                <w:szCs w:val="24"/>
-                <w:lang w:val="en-US"/>
-              </w:rPr>
-              <w:t>58</w:t>
-            </w:r>
-            <w:r>
-              <w:rPr>
-                <w:sz w:val="24"/>
-                <w:szCs w:val="24"/>
-                <w:lang w:val="en-US"/>
-              </w:rPr>
-              <w:fldChar w:fldCharType="end"/>
-            </w:r>
-            <w:r>
-              <w:rPr>
-                <w:sz w:val="24"/>
-                <w:szCs w:val="24"/>
-                <w:lang w:val="en-US"/>
-              </w:rPr>
-              <w:t xml:space="preserve"> /</w:t>
-            </w:r>
+              <w:t>:</w:t>
+            </w:r>
+            <w:proofErr w:type="gramEnd"/>
             <w:r>
               <w:rPr>
                 <w:sz w:val="20"/>
                 <w:szCs w:val="20"/>
+                <w:lang w:val="en-US"/>
+              </w:rPr>
+              <w:t xml:space="preserve"> </w:t>
+            </w:r>
+            <w:r>
+              <w:rPr>
+                <w:sz w:val="24"/>
+                <w:szCs w:val="24"/>
+                <w:lang w:val="en-US"/>
+              </w:rPr>
+              <w:fldChar w:fldCharType="begin"/>
+            </w:r>
+            <w:r>
+              <w:rPr>
+                <w:sz w:val="24"/>
+                <w:szCs w:val="24"/>
+                <w:lang w:val="en-US"/>
+              </w:rPr>
+              <w:instrText xml:space="preserve"> MERGEFIELD TOPI </w:instrText>
+            </w:r>
+            <w:r>
+              <w:rPr>
+                <w:sz w:val="24"/>
+                <w:szCs w:val="24"/>
+                <w:lang w:val="en-US"/>
+              </w:rPr>
+              <w:fldChar w:fldCharType="separate"/>
+            </w:r>
+            <w:r>
+              <w:rPr>
+                <w:noProof/>
+                <w:sz w:val="24"/>
+                <w:szCs w:val="24"/>
+                <w:lang w:val="en-US"/>
+              </w:rPr>
+              <w:t>57</w:t>
+            </w:r>
+            <w:r>
+              <w:rPr>
+                <w:sz w:val="24"/>
+                <w:szCs w:val="24"/>
+                <w:lang w:val="en-US"/>
+              </w:rPr>
+              <w:fldChar w:fldCharType="end"/>
+            </w:r>
+            <w:r>
+              <w:rPr>
+                <w:sz w:val="24"/>
+                <w:szCs w:val="24"/>
+                <w:lang w:val="en-US"/>
+              </w:rPr>
+              <w:t xml:space="preserve"> /</w:t>
+            </w:r>
+            <w:r>
+              <w:rPr>
+                <w:sz w:val="20"/>
+                <w:szCs w:val="20"/>
               </w:rPr>
               <w:t xml:space="preserve">  </w:t>
             </w:r>
@@ -547,7 +557,7 @@
                 <w:sz w:val="24"/>
                 <w:szCs w:val="20"/>
               </w:rPr>
-              <w:t>PRIA</w:t>
+              <w:t>WANITA</w:t>
             </w:r>
             <w:r>
               <w:rPr>
@@ -746,7 +756,7 @@
                 <w:sz w:val="28"/>
                 <w:szCs w:val="28"/>
               </w:rPr>
-              <w:t>50</w:t>
+              <w:t>45</w:t>
             </w:r>
             <w:r>
               <w:rPr>
@@ -800,7 +810,7 @@
                 <w:szCs w:val="28"/>
                 <w:lang w:val="en-US"/>
               </w:rPr>
-              <w:t>60</w:t>
+              <w:t>57</w:t>
             </w:r>
             <w:r>
               <w:rPr>
@@ -855,7 +865,7 @@
                 <w:szCs w:val="28"/>
                 <w:lang w:val="en-US"/>
               </w:rPr>
-              <w:t>20</w:t>
+              <w:t>18</w:t>
             </w:r>
             <w:r>
               <w:rPr>
@@ -910,7 +920,7 @@
                 <w:szCs w:val="28"/>
                 <w:lang w:val="en-US"/>
               </w:rPr>
-              <w:t>16</w:t>
+              <w:t>15</w:t>
             </w:r>
             <w:r>
               <w:rPr>
@@ -965,7 +975,7 @@
                 <w:szCs w:val="28"/>
                 <w:lang w:val="en-US"/>
               </w:rPr>
-              <w:t>110</w:t>
+              <w:t>96</w:t>
             </w:r>
             <w:r>
               <w:rPr>
@@ -1020,7 +1030,7 @@
                 <w:szCs w:val="28"/>
                 <w:lang w:val="en-US"/>
               </w:rPr>
-              <w:t>110</w:t>
+              <w:t>98</w:t>
             </w:r>
             <w:r>
               <w:rPr>
@@ -1075,7 +1085,7 @@
                 <w:szCs w:val="28"/>
                 <w:lang w:val="en-US"/>
               </w:rPr>
-              <w:t>120</w:t>
+              <w:t>111</w:t>
             </w:r>
             <w:r>
               <w:rPr>
@@ -1130,7 +1140,7 @@
                 <w:szCs w:val="28"/>
                 <w:lang w:val="en-US"/>
               </w:rPr>
-              <w:t>74</w:t>
+              <w:t>67</w:t>
             </w:r>
             <w:r>
               <w:rPr>
@@ -1185,7 +1195,7 @@
                 <w:szCs w:val="28"/>
                 <w:lang w:val="en-US"/>
               </w:rPr>
-              <w:t>47</w:t>
+              <w:t>38</w:t>
             </w:r>
             <w:r>
               <w:rPr>
@@ -1403,7 +1413,7 @@
                 <w:sz w:val="44"/>
                 <w:szCs w:val="18"/>
               </w:rPr>
-              <w:t>H1</w:t>
+              <w:t>H16</w:t>
             </w:r>
             <w:r>
               <w:rPr>
@@ -1575,7 +1585,7 @@
                 <w:noProof/>
                 <w:sz w:val="28"/>
               </w:rPr>
-              <w:t>DANI KRISTIAN</w:t>
+              <w:t>CHANDRI MAHARANI</w:t>
             </w:r>
             <w:r>
               <w:rPr>
@@ -1649,7 +1659,7 @@
                 <w:szCs w:val="24"/>
                 <w:lang w:val="en-US"/>
               </w:rPr>
-              <w:t>42</w:t>
+              <w:t>41</w:t>
             </w:r>
             <w:r>
               <w:rPr>
@@ -1676,6 +1686,7 @@
               </w:rPr>
               <w:tab/>
             </w:r>
+            <w:proofErr w:type="gramStart"/>
             <w:r>
               <w:rPr>
                 <w:sz w:val="20"/>
@@ -1697,61 +1708,70 @@
                 <w:szCs w:val="20"/>
                 <w:lang w:val="en-US"/>
               </w:rPr>
-              <w:t xml:space="preserve">: </w:t>
-            </w:r>
-            <w:r>
-              <w:rPr>
-                <w:sz w:val="24"/>
-                <w:szCs w:val="24"/>
-                <w:lang w:val="en-US"/>
-              </w:rPr>
-              <w:fldChar w:fldCharType="begin"/>
-            </w:r>
-            <w:r>
-              <w:rPr>
-                <w:sz w:val="24"/>
-                <w:szCs w:val="24"/>
-                <w:lang w:val="en-US"/>
-              </w:rPr>
-              <w:instrText xml:space="preserve"> MERGEFIELD TOPI </w:instrText>
-            </w:r>
-            <w:r>
-              <w:rPr>
-                <w:sz w:val="24"/>
-                <w:szCs w:val="24"/>
-                <w:lang w:val="en-US"/>
-              </w:rPr>
-              <w:fldChar w:fldCharType="separate"/>
-            </w:r>
-            <w:r>
-              <w:rPr>
-                <w:noProof/>
-                <w:sz w:val="24"/>
-                <w:szCs w:val="24"/>
-                <w:lang w:val="en-US"/>
-              </w:rPr>
-              <w:t>58</w:t>
-            </w:r>
-            <w:r>
-              <w:rPr>
-                <w:sz w:val="24"/>
-                <w:szCs w:val="24"/>
-                <w:lang w:val="en-US"/>
-              </w:rPr>
-              <w:fldChar w:fldCharType="end"/>
-            </w:r>
-            <w:r>
-              <w:rPr>
-                <w:sz w:val="24"/>
-                <w:szCs w:val="24"/>
-                <w:lang w:val="en-US"/>
-              </w:rPr>
-              <w:t xml:space="preserve"> /</w:t>
-            </w:r>
+              <w:t>:</w:t>
+            </w:r>
+            <w:proofErr w:type="gramEnd"/>
             <w:r>
               <w:rPr>
                 <w:sz w:val="20"/>
                 <w:szCs w:val="20"/>
+                <w:lang w:val="en-US"/>
+              </w:rPr>
+              <w:t xml:space="preserve"> </w:t>
+            </w:r>
+            <w:r>
+              <w:rPr>
+                <w:sz w:val="24"/>
+                <w:szCs w:val="24"/>
+                <w:lang w:val="en-US"/>
+              </w:rPr>
+              <w:fldChar w:fldCharType="begin"/>
+            </w:r>
+            <w:r>
+              <w:rPr>
+                <w:sz w:val="24"/>
+                <w:szCs w:val="24"/>
+                <w:lang w:val="en-US"/>
+              </w:rPr>
+              <w:instrText xml:space="preserve"> MERGEFIELD TOPI </w:instrText>
+            </w:r>
+            <w:r>
+              <w:rPr>
+                <w:sz w:val="24"/>
+                <w:szCs w:val="24"/>
+                <w:lang w:val="en-US"/>
+              </w:rPr>
+              <w:fldChar w:fldCharType="separate"/>
+            </w:r>
+            <w:r>
+              <w:rPr>
+                <w:noProof/>
+                <w:sz w:val="24"/>
+                <w:szCs w:val="24"/>
+                <w:lang w:val="en-US"/>
+              </w:rPr>
+              <w:t>57</w:t>
+            </w:r>
+            <w:r>
+              <w:rPr>
+                <w:sz w:val="24"/>
+                <w:szCs w:val="24"/>
+                <w:lang w:val="en-US"/>
+              </w:rPr>
+              <w:fldChar w:fldCharType="end"/>
+            </w:r>
+            <w:r>
+              <w:rPr>
+                <w:sz w:val="24"/>
+                <w:szCs w:val="24"/>
+                <w:lang w:val="en-US"/>
+              </w:rPr>
+              <w:t xml:space="preserve"> /</w:t>
+            </w:r>
+            <w:r>
+              <w:rPr>
+                <w:sz w:val="20"/>
+                <w:szCs w:val="20"/>
               </w:rPr>
               <w:t xml:space="preserve">  </w:t>
             </w:r>
@@ -1786,7 +1806,7 @@
                 <w:sz w:val="24"/>
                 <w:szCs w:val="20"/>
               </w:rPr>
-              <w:t>PRIA</w:t>
+              <w:t>WANITA</w:t>
             </w:r>
             <w:r>
               <w:rPr>
@@ -1985,7 +2005,7 @@
                 <w:sz w:val="28"/>
                 <w:szCs w:val="28"/>
               </w:rPr>
-              <w:t>50</w:t>
+              <w:t>45</w:t>
             </w:r>
             <w:r>
               <w:rPr>
@@ -2039,7 +2059,7 @@
                 <w:szCs w:val="28"/>
                 <w:lang w:val="en-US"/>
               </w:rPr>
-              <w:t>61</w:t>
+              <w:t>58</w:t>
             </w:r>
             <w:r>
               <w:rPr>
@@ -2094,7 +2114,7 @@
                 <w:szCs w:val="28"/>
                 <w:lang w:val="en-US"/>
               </w:rPr>
-              <w:t>19</w:t>
+              <w:t>16</w:t>
             </w:r>
             <w:r>
               <w:rPr>
@@ -2149,7 +2169,7 @@
                 <w:szCs w:val="28"/>
                 <w:lang w:val="en-US"/>
               </w:rPr>
-              <w:t>13</w:t>
+              <w:t>12</w:t>
             </w:r>
             <w:r>
               <w:rPr>
@@ -2204,7 +2224,7 @@
                 <w:szCs w:val="28"/>
                 <w:lang w:val="en-US"/>
               </w:rPr>
-              <w:t>32</w:t>
+              <w:t>27</w:t>
             </w:r>
             <w:r>
               <w:rPr>
@@ -2259,7 +2279,7 @@
                 <w:szCs w:val="28"/>
                 <w:lang w:val="en-US"/>
               </w:rPr>
-              <w:t>30</w:t>
+              <w:t>25</w:t>
             </w:r>
             <w:r>
               <w:rPr>
@@ -2314,7 +2334,7 @@
                 <w:szCs w:val="28"/>
                 <w:lang w:val="en-US"/>
               </w:rPr>
-              <w:t>32</w:t>
+              <w:t>27</w:t>
             </w:r>
             <w:r>
               <w:rPr>
@@ -2369,7 +2389,7 @@
                 <w:szCs w:val="28"/>
                 <w:lang w:val="en-US"/>
               </w:rPr>
-              <w:t>73</w:t>
+              <w:t>66</w:t>
             </w:r>
             <w:r>
               <w:rPr>
@@ -2424,7 +2444,7 @@
                 <w:szCs w:val="28"/>
                 <w:lang w:val="en-US"/>
               </w:rPr>
-              <w:t>47</w:t>
+              <w:t>38</w:t>
             </w:r>
             <w:r>
               <w:rPr>
@@ -2522,6 +2542,15 @@
     </w:p>
   </w:footnote>
 </w:footnotes>
+</file>
+
+<file path=word/recipientData.xml><?xml version="1.0" encoding="utf-8"?>
+<wne:recipients xmlns:wpc="http://schemas.microsoft.com/office/word/2010/wordprocessingCanvas" xmlns:cx="http://schemas.microsoft.com/office/drawing/2014/chartex" xmlns:cx1="http://schemas.microsoft.com/office/drawing/2015/9/8/chartex" xmlns:cx2="http://schemas.microsoft.com/office/drawing/2015/10/21/chartex" xmlns:cx3="http://schemas.microsoft.com/office/drawing/2016/5/9/chartex" xmlns:cx4="http://schemas.microsoft.com/office/drawing/2016/5/10/chartex" xmlns:cx5="http://schemas.microsoft.com/office/drawing/2016/5/11/chartex" xmlns:cx6="http://schemas.microsoft.com/office/drawing/2016/5/12/chartex" xmlns:cx7="http://schemas.microsoft.com/office/drawing/2016/5/13/chartex" xmlns:cx8="http://schemas.microsoft.com/office/drawing/2016/5/14/chartex" xmlns:mc="http://schemas.openxmlformats.org/markup-compatibility/2006" xmlns:aink="http://schemas.microsoft.com/office/drawing/2016/ink" xmlns:am3d="http://schemas.microsoft.com/office/drawing/2017/model3d" xmlns:o="urn:schemas-microsoft-com:office:office" xmlns:r="http://schemas.openxmlformats.org/officeDocument/2006/relationships" xmlns:m="http://schemas.openxmlformats.org/officeDocument/2006/math" xmlns:v="urn:schemas-microsoft-com:vml" xmlns:wp14="http://schemas.microsoft.com/office/word/2010/wordprocessingDrawing" xmlns:wp="http://schemas.openxmlformats.org/drawingml/2006/wordprocessingDrawing" xmlns:w10="urn:schemas-microsoft-com:office:word" xmlns:w="http://schemas.openxmlformats.org/wordprocessingml/2006/main" xmlns:w14="http://schemas.microsoft.com/office/word/2010/wordml" xmlns:w15="http://schemas.microsoft.com/office/word/2012/wordml" xmlns:w16cex="http://schemas.microsoft.com/office/word/2018/wordml/cex" xmlns:w16cid="http://schemas.microsoft.com/office/word/2016/wordml/cid" xmlns:w16="http://schemas.microsoft.com/office/word/2018/wordml" xmlns:w16sdtdh="http://schemas.microsoft.com/office/word/2020/wordml/sdtdatahash" xmlns:w16se="http://schemas.microsoft.com/office/word/2015/wordml/symex" xmlns:wpg="http://schemas.microsoft.com/office/word/2010/wordprocessingGroup" xmlns:wpi="http://schemas.microsoft.com/office/word/2010/wordprocessingInk" xmlns:wne="http://schemas.microsoft.com/office/word/2006/wordml" xmlns:wps="http://schemas.microsoft.com/office/word/2010/wordprocessingShape" mc:Ignorable="w14 w15 w16se w16cid w16 w16cex w16sdtdh wp14">
+  <wne:recipientData>
+    <wne:active wne:val="1"/>
+    <wne:hash wne:val="226086068"/>
+  </wne:recipientData>
+</wne:recipients>
 </file>
 
 <file path=word/styles.xml><?xml version="1.0" encoding="utf-8"?>
